--- a/doc/接口协议文档.docx
+++ b/doc/接口协议文档.docx
@@ -53,9 +53,6 @@
           <w:p>
             <w:pPr>
               <w:jc w:val="center"/>
-              <w:rPr>
-                <w:rFonts w:hint="eastAsia"/>
-              </w:rPr>
             </w:pPr>
             <w:r>
               <w:rPr>
@@ -72,9 +69,6 @@
           <w:p>
             <w:pPr>
               <w:jc w:val="center"/>
-              <w:rPr>
-                <w:rFonts w:hint="eastAsia"/>
-              </w:rPr>
             </w:pPr>
             <w:r>
               <w:rPr>
@@ -91,9 +85,6 @@
           <w:p>
             <w:pPr>
               <w:jc w:val="center"/>
-              <w:rPr>
-                <w:rFonts w:hint="eastAsia"/>
-              </w:rPr>
             </w:pPr>
             <w:r>
               <w:rPr>
@@ -110,9 +101,6 @@
           <w:p>
             <w:pPr>
               <w:jc w:val="center"/>
-              <w:rPr>
-                <w:rFonts w:hint="eastAsia"/>
-              </w:rPr>
             </w:pPr>
             <w:r>
               <w:rPr>
@@ -129,9 +117,6 @@
           <w:p>
             <w:pPr>
               <w:jc w:val="center"/>
-              <w:rPr>
-                <w:rFonts w:hint="eastAsia"/>
-              </w:rPr>
             </w:pPr>
             <w:r>
               <w:rPr>
@@ -148,9 +133,6 @@
           <w:p>
             <w:pPr>
               <w:jc w:val="center"/>
-              <w:rPr>
-                <w:rFonts w:hint="eastAsia"/>
-              </w:rPr>
             </w:pPr>
             <w:r>
               <w:rPr>
@@ -172,9 +154,6 @@
           <w:p>
             <w:pPr>
               <w:jc w:val="center"/>
-              <w:rPr>
-                <w:rFonts w:hint="eastAsia"/>
-              </w:rPr>
             </w:pPr>
             <w:r>
               <w:rPr>
@@ -191,9 +170,6 @@
           <w:p>
             <w:pPr>
               <w:jc w:val="center"/>
-              <w:rPr>
-                <w:rFonts w:hint="eastAsia"/>
-              </w:rPr>
             </w:pPr>
             <w:r>
               <w:t>header</w:t>
@@ -207,11 +183,7 @@
           <w:p>
             <w:pPr>
               <w:jc w:val="center"/>
-              <w:rPr>
-                <w:rFonts w:hint="eastAsia"/>
-              </w:rPr>
-            </w:pPr>
-            <w:proofErr w:type="spellStart"/>
+            </w:pPr>
             <w:r>
               <w:t>o</w:t>
             </w:r>
@@ -224,19 +196,15 @@
             <w:r>
               <w:t>Id</w:t>
             </w:r>
-            <w:proofErr w:type="spellEnd"/>
-          </w:p>
-        </w:tc>
-        <w:tc>
-          <w:tcPr>
-            <w:tcW w:w="1390" w:type="dxa"/>
-          </w:tcPr>
-          <w:p>
-            <w:pPr>
-              <w:jc w:val="center"/>
-              <w:rPr>
-                <w:rFonts w:hint="eastAsia"/>
-              </w:rPr>
+          </w:p>
+        </w:tc>
+        <w:tc>
+          <w:tcPr>
+            <w:tcW w:w="1390" w:type="dxa"/>
+          </w:tcPr>
+          <w:p>
+            <w:pPr>
+              <w:jc w:val="center"/>
             </w:pPr>
           </w:p>
         </w:tc>
@@ -247,9 +215,6 @@
           <w:p>
             <w:pPr>
               <w:jc w:val="center"/>
-              <w:rPr>
-                <w:rFonts w:hint="eastAsia"/>
-              </w:rPr>
             </w:pPr>
           </w:p>
         </w:tc>
@@ -260,9 +225,6 @@
           <w:p>
             <w:pPr>
               <w:jc w:val="center"/>
-              <w:rPr>
-                <w:rFonts w:hint="eastAsia"/>
-              </w:rPr>
             </w:pPr>
           </w:p>
         </w:tc>
@@ -278,9 +240,6 @@
           <w:p>
             <w:pPr>
               <w:jc w:val="center"/>
-              <w:rPr>
-                <w:rFonts w:hint="eastAsia"/>
-              </w:rPr>
             </w:pPr>
             <w:r>
               <w:rPr>
@@ -297,9 +256,6 @@
           <w:p>
             <w:pPr>
               <w:jc w:val="center"/>
-              <w:rPr>
-                <w:rFonts w:hint="eastAsia"/>
-              </w:rPr>
             </w:pPr>
             <w:r>
               <w:t>header</w:t>
@@ -313,22 +269,16 @@
           <w:p>
             <w:pPr>
               <w:jc w:val="center"/>
-              <w:rPr>
-                <w:rFonts w:hint="eastAsia"/>
-              </w:rPr>
-            </w:pPr>
-          </w:p>
-        </w:tc>
-        <w:tc>
-          <w:tcPr>
-            <w:tcW w:w="1390" w:type="dxa"/>
-          </w:tcPr>
-          <w:p>
-            <w:pPr>
-              <w:jc w:val="center"/>
-              <w:rPr>
-                <w:rFonts w:hint="eastAsia"/>
-              </w:rPr>
+            </w:pPr>
+          </w:p>
+        </w:tc>
+        <w:tc>
+          <w:tcPr>
+            <w:tcW w:w="1390" w:type="dxa"/>
+          </w:tcPr>
+          <w:p>
+            <w:pPr>
+              <w:jc w:val="center"/>
             </w:pPr>
           </w:p>
         </w:tc>
@@ -339,9 +289,6 @@
           <w:p>
             <w:pPr>
               <w:jc w:val="center"/>
-              <w:rPr>
-                <w:rFonts w:hint="eastAsia"/>
-              </w:rPr>
             </w:pPr>
           </w:p>
         </w:tc>
@@ -352,21 +299,12 @@
           <w:p>
             <w:pPr>
               <w:jc w:val="center"/>
-              <w:rPr>
-                <w:rFonts w:hint="eastAsia"/>
-              </w:rPr>
             </w:pPr>
           </w:p>
         </w:tc>
       </w:tr>
     </w:tbl>
-    <w:p>
-      <w:pPr>
-        <w:rPr>
-          <w:rFonts w:hint="eastAsia"/>
-        </w:rPr>
-      </w:pPr>
-    </w:p>
+    <w:p/>
     <w:p>
       <w:pPr>
         <w:pStyle w:val="3"/>
@@ -407,9 +345,6 @@
           <w:p>
             <w:pPr>
               <w:jc w:val="center"/>
-              <w:rPr>
-                <w:rFonts w:hint="eastAsia"/>
-              </w:rPr>
             </w:pPr>
             <w:r>
               <w:rPr>
@@ -426,9 +361,6 @@
           <w:p>
             <w:pPr>
               <w:jc w:val="center"/>
-              <w:rPr>
-                <w:rFonts w:hint="eastAsia"/>
-              </w:rPr>
             </w:pPr>
             <w:r>
               <w:rPr>
@@ -445,9 +377,6 @@
           <w:p>
             <w:pPr>
               <w:jc w:val="center"/>
-              <w:rPr>
-                <w:rFonts w:hint="eastAsia"/>
-              </w:rPr>
             </w:pPr>
             <w:r>
               <w:rPr>
@@ -464,9 +393,6 @@
           <w:p>
             <w:pPr>
               <w:jc w:val="center"/>
-              <w:rPr>
-                <w:rFonts w:hint="eastAsia"/>
-              </w:rPr>
             </w:pPr>
             <w:r>
               <w:rPr>
@@ -483,9 +409,6 @@
           <w:p>
             <w:pPr>
               <w:jc w:val="center"/>
-              <w:rPr>
-                <w:rFonts w:hint="eastAsia"/>
-              </w:rPr>
             </w:pPr>
             <w:r>
               <w:rPr>
@@ -502,9 +425,6 @@
           <w:p>
             <w:pPr>
               <w:jc w:val="center"/>
-              <w:rPr>
-                <w:rFonts w:hint="eastAsia"/>
-              </w:rPr>
             </w:pPr>
             <w:r>
               <w:rPr>
@@ -526,9 +446,6 @@
           <w:p>
             <w:pPr>
               <w:jc w:val="center"/>
-              <w:rPr>
-                <w:rFonts w:hint="eastAsia"/>
-              </w:rPr>
             </w:pPr>
             <w:r>
               <w:rPr>
@@ -545,9 +462,6 @@
           <w:p>
             <w:pPr>
               <w:jc w:val="center"/>
-              <w:rPr>
-                <w:rFonts w:hint="eastAsia"/>
-              </w:rPr>
             </w:pPr>
             <w:r>
               <w:t>header</w:t>
@@ -561,22 +475,16 @@
           <w:p>
             <w:pPr>
               <w:jc w:val="center"/>
-              <w:rPr>
-                <w:rFonts w:hint="eastAsia"/>
-              </w:rPr>
-            </w:pPr>
-          </w:p>
-        </w:tc>
-        <w:tc>
-          <w:tcPr>
-            <w:tcW w:w="1390" w:type="dxa"/>
-          </w:tcPr>
-          <w:p>
-            <w:pPr>
-              <w:jc w:val="center"/>
-              <w:rPr>
-                <w:rFonts w:hint="eastAsia"/>
-              </w:rPr>
+            </w:pPr>
+          </w:p>
+        </w:tc>
+        <w:tc>
+          <w:tcPr>
+            <w:tcW w:w="1390" w:type="dxa"/>
+          </w:tcPr>
+          <w:p>
+            <w:pPr>
+              <w:jc w:val="center"/>
             </w:pPr>
           </w:p>
         </w:tc>
@@ -587,9 +495,6 @@
           <w:p>
             <w:pPr>
               <w:jc w:val="center"/>
-              <w:rPr>
-                <w:rFonts w:hint="eastAsia"/>
-              </w:rPr>
             </w:pPr>
           </w:p>
         </w:tc>
@@ -600,9 +505,6 @@
           <w:p>
             <w:pPr>
               <w:jc w:val="center"/>
-              <w:rPr>
-                <w:rFonts w:hint="eastAsia"/>
-              </w:rPr>
             </w:pPr>
           </w:p>
         </w:tc>
@@ -618,9 +520,6 @@
           <w:p>
             <w:pPr>
               <w:jc w:val="center"/>
-              <w:rPr>
-                <w:rFonts w:hint="eastAsia"/>
-              </w:rPr>
             </w:pPr>
             <w:r>
               <w:rPr>
@@ -637,9 +536,6 @@
           <w:p>
             <w:pPr>
               <w:jc w:val="center"/>
-              <w:rPr>
-                <w:rFonts w:hint="eastAsia"/>
-              </w:rPr>
             </w:pPr>
             <w:r>
               <w:t>header</w:t>
@@ -653,22 +549,16 @@
           <w:p>
             <w:pPr>
               <w:jc w:val="center"/>
-              <w:rPr>
-                <w:rFonts w:hint="eastAsia"/>
-              </w:rPr>
-            </w:pPr>
-          </w:p>
-        </w:tc>
-        <w:tc>
-          <w:tcPr>
-            <w:tcW w:w="1390" w:type="dxa"/>
-          </w:tcPr>
-          <w:p>
-            <w:pPr>
-              <w:jc w:val="center"/>
-              <w:rPr>
-                <w:rFonts w:hint="eastAsia"/>
-              </w:rPr>
+            </w:pPr>
+          </w:p>
+        </w:tc>
+        <w:tc>
+          <w:tcPr>
+            <w:tcW w:w="1390" w:type="dxa"/>
+          </w:tcPr>
+          <w:p>
+            <w:pPr>
+              <w:jc w:val="center"/>
             </w:pPr>
           </w:p>
         </w:tc>
@@ -679,9 +569,6 @@
           <w:p>
             <w:pPr>
               <w:jc w:val="center"/>
-              <w:rPr>
-                <w:rFonts w:hint="eastAsia"/>
-              </w:rPr>
             </w:pPr>
           </w:p>
         </w:tc>
@@ -692,9 +579,6 @@
           <w:p>
             <w:pPr>
               <w:jc w:val="center"/>
-              <w:rPr>
-                <w:rFonts w:hint="eastAsia"/>
-              </w:rPr>
             </w:pPr>
           </w:p>
         </w:tc>
@@ -704,9 +588,6 @@
     <w:p>
       <w:pPr>
         <w:pStyle w:val="3"/>
-        <w:rPr>
-          <w:rFonts w:hint="eastAsia"/>
-        </w:rPr>
       </w:pPr>
       <w:r>
         <w:rPr>
@@ -740,8 +621,6 @@
         <w:pStyle w:val="a3"/>
         <w:ind w:left="420" w:firstLineChars="0" w:firstLine="0"/>
       </w:pPr>
-      <w:proofErr w:type="spellStart"/>
-      <w:proofErr w:type="gramStart"/>
       <w:r>
         <w:rPr>
           <w:rFonts w:hint="eastAsia"/>
@@ -757,8 +636,6 @@
         </w:rPr>
         <w:t>Info</w:t>
       </w:r>
-      <w:proofErr w:type="spellEnd"/>
-      <w:proofErr w:type="gramEnd"/>
     </w:p>
     <w:p>
       <w:pPr>
@@ -825,9 +702,6 @@
           <w:p>
             <w:pPr>
               <w:jc w:val="center"/>
-              <w:rPr>
-                <w:rFonts w:hint="eastAsia"/>
-              </w:rPr>
             </w:pPr>
             <w:r>
               <w:rPr>
@@ -844,9 +718,6 @@
           <w:p>
             <w:pPr>
               <w:jc w:val="center"/>
-              <w:rPr>
-                <w:rFonts w:hint="eastAsia"/>
-              </w:rPr>
             </w:pPr>
             <w:r>
               <w:rPr>
@@ -863,9 +734,6 @@
           <w:p>
             <w:pPr>
               <w:jc w:val="center"/>
-              <w:rPr>
-                <w:rFonts w:hint="eastAsia"/>
-              </w:rPr>
             </w:pPr>
             <w:r>
               <w:rPr>
@@ -882,9 +750,6 @@
           <w:p>
             <w:pPr>
               <w:jc w:val="center"/>
-              <w:rPr>
-                <w:rFonts w:hint="eastAsia"/>
-              </w:rPr>
             </w:pPr>
             <w:r>
               <w:rPr>
@@ -901,9 +766,6 @@
           <w:p>
             <w:pPr>
               <w:jc w:val="center"/>
-              <w:rPr>
-                <w:rFonts w:hint="eastAsia"/>
-              </w:rPr>
             </w:pPr>
             <w:r>
               <w:rPr>
@@ -920,9 +782,6 @@
           <w:p>
             <w:pPr>
               <w:jc w:val="center"/>
-              <w:rPr>
-                <w:rFonts w:hint="eastAsia"/>
-              </w:rPr>
             </w:pPr>
             <w:r>
               <w:rPr>
@@ -944,9 +803,6 @@
           <w:p>
             <w:pPr>
               <w:jc w:val="center"/>
-              <w:rPr>
-                <w:rFonts w:hint="eastAsia"/>
-              </w:rPr>
             </w:pPr>
             <w:r>
               <w:rPr>
@@ -963,9 +819,6 @@
           <w:p>
             <w:pPr>
               <w:jc w:val="center"/>
-              <w:rPr>
-                <w:rFonts w:hint="eastAsia"/>
-              </w:rPr>
             </w:pPr>
             <w:r>
               <w:t>b</w:t>
@@ -985,9 +838,6 @@
           <w:p>
             <w:pPr>
               <w:jc w:val="center"/>
-              <w:rPr>
-                <w:rFonts w:hint="eastAsia"/>
-              </w:rPr>
             </w:pPr>
             <w:r>
               <w:rPr>
@@ -1004,9 +854,6 @@
           <w:p>
             <w:pPr>
               <w:jc w:val="center"/>
-              <w:rPr>
-                <w:rFonts w:hint="eastAsia"/>
-              </w:rPr>
             </w:pPr>
             <w:r>
               <w:rPr>
@@ -1026,9 +873,6 @@
           <w:p>
             <w:pPr>
               <w:jc w:val="center"/>
-              <w:rPr>
-                <w:rFonts w:hint="eastAsia"/>
-              </w:rPr>
             </w:pPr>
             <w:r>
               <w:t>Array</w:t>
@@ -1042,9 +886,6 @@
           <w:p>
             <w:pPr>
               <w:jc w:val="center"/>
-              <w:rPr>
-                <w:rFonts w:hint="eastAsia"/>
-              </w:rPr>
             </w:pPr>
           </w:p>
         </w:tc>
@@ -1060,9 +901,6 @@
           <w:p>
             <w:pPr>
               <w:jc w:val="center"/>
-              <w:rPr>
-                <w:rFonts w:hint="eastAsia"/>
-              </w:rPr>
             </w:pPr>
             <w:r>
               <w:rPr>
@@ -1079,9 +917,6 @@
           <w:p>
             <w:pPr>
               <w:jc w:val="center"/>
-              <w:rPr>
-                <w:rFonts w:hint="eastAsia"/>
-              </w:rPr>
             </w:pPr>
             <w:r>
               <w:t>i</w:t>
@@ -1101,30 +936,22 @@
           <w:p>
             <w:pPr>
               <w:jc w:val="center"/>
-              <w:rPr>
-                <w:rFonts w:hint="eastAsia"/>
-              </w:rPr>
-            </w:pPr>
-            <w:proofErr w:type="spellStart"/>
+            </w:pPr>
             <w:r>
               <w:rPr>
                 <w:rFonts w:hint="eastAsia"/>
               </w:rPr>
               <w:t>userId</w:t>
             </w:r>
-            <w:proofErr w:type="spellEnd"/>
-          </w:p>
-        </w:tc>
-        <w:tc>
-          <w:tcPr>
-            <w:tcW w:w="1390" w:type="dxa"/>
-          </w:tcPr>
-          <w:p>
-            <w:pPr>
-              <w:jc w:val="center"/>
-              <w:rPr>
-                <w:rFonts w:hint="eastAsia"/>
-              </w:rPr>
+          </w:p>
+        </w:tc>
+        <w:tc>
+          <w:tcPr>
+            <w:tcW w:w="1390" w:type="dxa"/>
+          </w:tcPr>
+          <w:p>
+            <w:pPr>
+              <w:jc w:val="center"/>
             </w:pPr>
             <w:r>
               <w:rPr>
@@ -1144,9 +971,6 @@
           <w:p>
             <w:pPr>
               <w:jc w:val="center"/>
-              <w:rPr>
-                <w:rFonts w:hint="eastAsia"/>
-              </w:rPr>
             </w:pPr>
             <w:r>
               <w:rPr>
@@ -1163,9 +987,6 @@
           <w:p>
             <w:pPr>
               <w:jc w:val="center"/>
-              <w:rPr>
-                <w:rFonts w:hint="eastAsia"/>
-              </w:rPr>
             </w:pPr>
           </w:p>
         </w:tc>
@@ -1181,9 +1002,6 @@
           <w:p>
             <w:pPr>
               <w:jc w:val="center"/>
-              <w:rPr>
-                <w:rFonts w:hint="eastAsia"/>
-              </w:rPr>
             </w:pPr>
             <w:r>
               <w:rPr>
@@ -1219,30 +1037,22 @@
           <w:p>
             <w:pPr>
               <w:jc w:val="center"/>
-              <w:rPr>
-                <w:rFonts w:hint="eastAsia"/>
-              </w:rPr>
-            </w:pPr>
-            <w:proofErr w:type="spellStart"/>
+            </w:pPr>
             <w:r>
               <w:rPr>
                 <w:rFonts w:hint="eastAsia"/>
               </w:rPr>
               <w:t>userName</w:t>
             </w:r>
-            <w:proofErr w:type="spellEnd"/>
-          </w:p>
-        </w:tc>
-        <w:tc>
-          <w:tcPr>
-            <w:tcW w:w="1390" w:type="dxa"/>
-          </w:tcPr>
-          <w:p>
-            <w:pPr>
-              <w:jc w:val="center"/>
-              <w:rPr>
-                <w:rFonts w:hint="eastAsia"/>
-              </w:rPr>
+          </w:p>
+        </w:tc>
+        <w:tc>
+          <w:tcPr>
+            <w:tcW w:w="1390" w:type="dxa"/>
+          </w:tcPr>
+          <w:p>
+            <w:pPr>
+              <w:jc w:val="center"/>
             </w:pPr>
             <w:r>
               <w:rPr>
@@ -1259,9 +1069,6 @@
           <w:p>
             <w:pPr>
               <w:jc w:val="center"/>
-              <w:rPr>
-                <w:rFonts w:hint="eastAsia"/>
-              </w:rPr>
             </w:pPr>
             <w:r>
               <w:rPr>
@@ -1278,9 +1085,6 @@
           <w:p>
             <w:pPr>
               <w:jc w:val="center"/>
-              <w:rPr>
-                <w:rFonts w:hint="eastAsia"/>
-              </w:rPr>
             </w:pPr>
           </w:p>
         </w:tc>
@@ -1296,9 +1100,6 @@
           <w:p>
             <w:pPr>
               <w:jc w:val="center"/>
-              <w:rPr>
-                <w:rFonts w:hint="eastAsia"/>
-              </w:rPr>
             </w:pPr>
             <w:r>
               <w:rPr>
@@ -1334,9 +1135,6 @@
           <w:p>
             <w:pPr>
               <w:jc w:val="center"/>
-              <w:rPr>
-                <w:rFonts w:hint="eastAsia"/>
-              </w:rPr>
             </w:pPr>
             <w:r>
               <w:t>password</w:t>
@@ -1350,9 +1148,6 @@
           <w:p>
             <w:pPr>
               <w:jc w:val="center"/>
-              <w:rPr>
-                <w:rFonts w:hint="eastAsia"/>
-              </w:rPr>
             </w:pPr>
             <w:r>
               <w:rPr>
@@ -1369,9 +1164,6 @@
           <w:p>
             <w:pPr>
               <w:jc w:val="center"/>
-              <w:rPr>
-                <w:rFonts w:hint="eastAsia"/>
-              </w:rPr>
             </w:pPr>
             <w:r>
               <w:rPr>
@@ -1388,9 +1180,6 @@
           <w:p>
             <w:pPr>
               <w:jc w:val="center"/>
-              <w:rPr>
-                <w:rFonts w:hint="eastAsia"/>
-              </w:rPr>
             </w:pPr>
           </w:p>
         </w:tc>
@@ -1406,9 +1195,6 @@
           <w:p>
             <w:pPr>
               <w:jc w:val="center"/>
-              <w:rPr>
-                <w:rFonts w:hint="eastAsia"/>
-              </w:rPr>
             </w:pPr>
             <w:r>
               <w:rPr>
@@ -1444,9 +1230,6 @@
           <w:p>
             <w:pPr>
               <w:jc w:val="center"/>
-              <w:rPr>
-                <w:rFonts w:hint="eastAsia"/>
-              </w:rPr>
             </w:pPr>
             <w:r>
               <w:t>s</w:t>
@@ -1466,9 +1249,6 @@
           <w:p>
             <w:pPr>
               <w:jc w:val="center"/>
-              <w:rPr>
-                <w:rFonts w:hint="eastAsia"/>
-              </w:rPr>
             </w:pPr>
             <w:r>
               <w:rPr>
@@ -1485,9 +1265,6 @@
           <w:p>
             <w:pPr>
               <w:jc w:val="center"/>
-              <w:rPr>
-                <w:rFonts w:hint="eastAsia"/>
-              </w:rPr>
             </w:pPr>
             <w:r>
               <w:rPr>
@@ -1504,9 +1281,6 @@
           <w:p>
             <w:pPr>
               <w:jc w:val="center"/>
-              <w:rPr>
-                <w:rFonts w:hint="eastAsia"/>
-              </w:rPr>
             </w:pPr>
           </w:p>
         </w:tc>
@@ -1522,9 +1296,6 @@
           <w:p>
             <w:pPr>
               <w:jc w:val="center"/>
-              <w:rPr>
-                <w:rFonts w:hint="eastAsia"/>
-              </w:rPr>
             </w:pPr>
             <w:r>
               <w:rPr>
@@ -1560,9 +1331,6 @@
           <w:p>
             <w:pPr>
               <w:jc w:val="center"/>
-              <w:rPr>
-                <w:rFonts w:hint="eastAsia"/>
-              </w:rPr>
             </w:pPr>
             <w:r>
               <w:t>r</w:t>
@@ -1582,9 +1350,6 @@
           <w:p>
             <w:pPr>
               <w:jc w:val="center"/>
-              <w:rPr>
-                <w:rFonts w:hint="eastAsia"/>
-              </w:rPr>
             </w:pPr>
             <w:r>
               <w:rPr>
@@ -1601,9 +1366,6 @@
           <w:p>
             <w:pPr>
               <w:jc w:val="center"/>
-              <w:rPr>
-                <w:rFonts w:hint="eastAsia"/>
-              </w:rPr>
             </w:pPr>
             <w:r>
               <w:rPr>
@@ -1620,9 +1382,6 @@
           <w:p>
             <w:pPr>
               <w:jc w:val="center"/>
-              <w:rPr>
-                <w:rFonts w:hint="eastAsia"/>
-              </w:rPr>
             </w:pPr>
           </w:p>
         </w:tc>
@@ -1638,9 +1397,6 @@
           <w:p>
             <w:pPr>
               <w:jc w:val="center"/>
-              <w:rPr>
-                <w:rFonts w:hint="eastAsia"/>
-              </w:rPr>
             </w:pPr>
             <w:r>
               <w:rPr>
@@ -1676,9 +1432,6 @@
           <w:p>
             <w:pPr>
               <w:jc w:val="center"/>
-              <w:rPr>
-                <w:rFonts w:hint="eastAsia"/>
-              </w:rPr>
             </w:pPr>
             <w:r>
               <w:t>c</w:t>
@@ -1698,9 +1451,6 @@
           <w:p>
             <w:pPr>
               <w:jc w:val="center"/>
-              <w:rPr>
-                <w:rFonts w:hint="eastAsia"/>
-              </w:rPr>
             </w:pPr>
             <w:r>
               <w:rPr>
@@ -1717,9 +1467,6 @@
           <w:p>
             <w:pPr>
               <w:jc w:val="center"/>
-              <w:rPr>
-                <w:rFonts w:hint="eastAsia"/>
-              </w:rPr>
             </w:pPr>
             <w:r>
               <w:rPr>
@@ -1736,9 +1483,6 @@
           <w:p>
             <w:pPr>
               <w:jc w:val="center"/>
-              <w:rPr>
-                <w:rFonts w:hint="eastAsia"/>
-              </w:rPr>
             </w:pPr>
           </w:p>
         </w:tc>
@@ -1754,9 +1498,6 @@
           <w:p>
             <w:pPr>
               <w:jc w:val="center"/>
-              <w:rPr>
-                <w:rFonts w:hint="eastAsia"/>
-              </w:rPr>
             </w:pPr>
             <w:r>
               <w:rPr>
@@ -1792,30 +1533,22 @@
           <w:p>
             <w:pPr>
               <w:jc w:val="center"/>
-              <w:rPr>
-                <w:rFonts w:hint="eastAsia"/>
-              </w:rPr>
-            </w:pPr>
-            <w:proofErr w:type="spellStart"/>
+            </w:pPr>
             <w:r>
               <w:rPr>
                 <w:rFonts w:hint="eastAsia"/>
               </w:rPr>
               <w:t>createTime</w:t>
             </w:r>
-            <w:proofErr w:type="spellEnd"/>
-          </w:p>
-        </w:tc>
-        <w:tc>
-          <w:tcPr>
-            <w:tcW w:w="1390" w:type="dxa"/>
-          </w:tcPr>
-          <w:p>
-            <w:pPr>
-              <w:jc w:val="center"/>
-              <w:rPr>
-                <w:rFonts w:hint="eastAsia"/>
-              </w:rPr>
+          </w:p>
+        </w:tc>
+        <w:tc>
+          <w:tcPr>
+            <w:tcW w:w="1390" w:type="dxa"/>
+          </w:tcPr>
+          <w:p>
+            <w:pPr>
+              <w:jc w:val="center"/>
             </w:pPr>
             <w:r>
               <w:rPr>
@@ -1835,9 +1568,6 @@
           <w:p>
             <w:pPr>
               <w:jc w:val="center"/>
-              <w:rPr>
-                <w:rFonts w:hint="eastAsia"/>
-              </w:rPr>
             </w:pPr>
             <w:r>
               <w:rPr>
@@ -1854,9 +1584,6 @@
           <w:p>
             <w:pPr>
               <w:jc w:val="center"/>
-              <w:rPr>
-                <w:rFonts w:hint="eastAsia"/>
-              </w:rPr>
             </w:pPr>
           </w:p>
         </w:tc>
@@ -1872,9 +1599,6 @@
           <w:p>
             <w:pPr>
               <w:jc w:val="center"/>
-              <w:rPr>
-                <w:rFonts w:hint="eastAsia"/>
-              </w:rPr>
             </w:pPr>
             <w:r>
               <w:rPr>
@@ -1910,9 +1634,6 @@
           <w:p>
             <w:pPr>
               <w:jc w:val="center"/>
-              <w:rPr>
-                <w:rFonts w:hint="eastAsia"/>
-              </w:rPr>
             </w:pPr>
             <w:r>
               <w:t>e</w:t>
@@ -1932,9 +1653,6 @@
           <w:p>
             <w:pPr>
               <w:jc w:val="center"/>
-              <w:rPr>
-                <w:rFonts w:hint="eastAsia"/>
-              </w:rPr>
             </w:pPr>
             <w:r>
               <w:rPr>
@@ -1954,9 +1672,6 @@
           <w:p>
             <w:pPr>
               <w:jc w:val="center"/>
-              <w:rPr>
-                <w:rFonts w:hint="eastAsia"/>
-              </w:rPr>
             </w:pPr>
             <w:r>
               <w:rPr>
@@ -1973,9 +1688,6 @@
           <w:p>
             <w:pPr>
               <w:jc w:val="center"/>
-              <w:rPr>
-                <w:rFonts w:hint="eastAsia"/>
-              </w:rPr>
             </w:pPr>
           </w:p>
         </w:tc>
@@ -1991,9 +1703,6 @@
           <w:p>
             <w:pPr>
               <w:jc w:val="center"/>
-              <w:rPr>
-                <w:rFonts w:hint="eastAsia"/>
-              </w:rPr>
             </w:pPr>
             <w:r>
               <w:rPr>
@@ -2030,11 +1739,7 @@
           <w:p>
             <w:pPr>
               <w:jc w:val="center"/>
-              <w:rPr>
-                <w:rFonts w:hint="eastAsia"/>
-              </w:rPr>
-            </w:pPr>
-            <w:proofErr w:type="spellStart"/>
+            </w:pPr>
             <w:r>
               <w:t>e</w:t>
             </w:r>
@@ -2042,27 +1747,17 @@
               <w:rPr>
                 <w:rFonts w:hint="eastAsia"/>
               </w:rPr>
-              <w:t>di</w:t>
-            </w:r>
-            <w:r>
-              <w:rPr>
-                <w:rFonts w:hint="eastAsia"/>
-              </w:rPr>
-              <w:t>tTime</w:t>
-            </w:r>
-            <w:proofErr w:type="spellEnd"/>
-          </w:p>
-        </w:tc>
-        <w:tc>
-          <w:tcPr>
-            <w:tcW w:w="1390" w:type="dxa"/>
-          </w:tcPr>
-          <w:p>
-            <w:pPr>
-              <w:jc w:val="center"/>
-              <w:rPr>
-                <w:rFonts w:hint="eastAsia"/>
-              </w:rPr>
+              <w:t>ditTime</w:t>
+            </w:r>
+          </w:p>
+        </w:tc>
+        <w:tc>
+          <w:tcPr>
+            <w:tcW w:w="1390" w:type="dxa"/>
+          </w:tcPr>
+          <w:p>
+            <w:pPr>
+              <w:jc w:val="center"/>
             </w:pPr>
             <w:r>
               <w:rPr>
@@ -2082,9 +1777,6 @@
           <w:p>
             <w:pPr>
               <w:jc w:val="center"/>
-              <w:rPr>
-                <w:rFonts w:hint="eastAsia"/>
-              </w:rPr>
             </w:pPr>
             <w:r>
               <w:rPr>
@@ -2101,21 +1793,12 @@
           <w:p>
             <w:pPr>
               <w:jc w:val="center"/>
-              <w:rPr>
-                <w:rFonts w:hint="eastAsia"/>
-              </w:rPr>
             </w:pPr>
           </w:p>
         </w:tc>
       </w:tr>
     </w:tbl>
-    <w:p>
-      <w:pPr>
-        <w:rPr>
-          <w:rFonts w:hint="eastAsia"/>
-        </w:rPr>
-      </w:pPr>
-    </w:p>
+    <w:p/>
     <w:p>
       <w:pPr>
         <w:pStyle w:val="2"/>
@@ -2135,16 +1818,12 @@
         <w:pStyle w:val="a3"/>
         <w:ind w:left="420" w:firstLineChars="0" w:firstLine="0"/>
       </w:pPr>
-      <w:proofErr w:type="spellStart"/>
-      <w:proofErr w:type="gramStart"/>
       <w:r>
         <w:rPr>
           <w:rFonts w:hint="eastAsia"/>
         </w:rPr>
         <w:t>editUserInfo</w:t>
       </w:r>
-      <w:proofErr w:type="spellEnd"/>
-      <w:proofErr w:type="gramEnd"/>
     </w:p>
     <w:p>
       <w:pPr>
@@ -2186,9 +1865,6 @@
           <w:p>
             <w:pPr>
               <w:jc w:val="center"/>
-              <w:rPr>
-                <w:rFonts w:hint="eastAsia"/>
-              </w:rPr>
             </w:pPr>
             <w:r>
               <w:rPr>
@@ -2205,9 +1881,6 @@
           <w:p>
             <w:pPr>
               <w:jc w:val="center"/>
-              <w:rPr>
-                <w:rFonts w:hint="eastAsia"/>
-              </w:rPr>
             </w:pPr>
             <w:r>
               <w:rPr>
@@ -2224,9 +1897,6 @@
           <w:p>
             <w:pPr>
               <w:jc w:val="center"/>
-              <w:rPr>
-                <w:rFonts w:hint="eastAsia"/>
-              </w:rPr>
             </w:pPr>
             <w:r>
               <w:rPr>
@@ -2243,9 +1913,6 @@
           <w:p>
             <w:pPr>
               <w:jc w:val="center"/>
-              <w:rPr>
-                <w:rFonts w:hint="eastAsia"/>
-              </w:rPr>
             </w:pPr>
             <w:r>
               <w:rPr>
@@ -2262,9 +1929,6 @@
           <w:p>
             <w:pPr>
               <w:jc w:val="center"/>
-              <w:rPr>
-                <w:rFonts w:hint="eastAsia"/>
-              </w:rPr>
             </w:pPr>
             <w:r>
               <w:rPr>
@@ -2281,9 +1945,6 @@
           <w:p>
             <w:pPr>
               <w:jc w:val="center"/>
-              <w:rPr>
-                <w:rFonts w:hint="eastAsia"/>
-              </w:rPr>
             </w:pPr>
             <w:r>
               <w:rPr>
@@ -2305,9 +1966,6 @@
           <w:p>
             <w:pPr>
               <w:jc w:val="center"/>
-              <w:rPr>
-                <w:rFonts w:hint="eastAsia"/>
-              </w:rPr>
             </w:pPr>
             <w:r>
               <w:rPr>
@@ -2324,9 +1982,6 @@
           <w:p>
             <w:pPr>
               <w:jc w:val="center"/>
-              <w:rPr>
-                <w:rFonts w:hint="eastAsia"/>
-              </w:rPr>
             </w:pPr>
             <w:r>
               <w:t>b</w:t>
@@ -2346,30 +2001,22 @@
           <w:p>
             <w:pPr>
               <w:jc w:val="center"/>
-              <w:rPr>
-                <w:rFonts w:hint="eastAsia"/>
-              </w:rPr>
-            </w:pPr>
-            <w:proofErr w:type="spellStart"/>
+            </w:pPr>
             <w:r>
               <w:rPr>
                 <w:rFonts w:hint="eastAsia"/>
               </w:rPr>
               <w:t>userId</w:t>
             </w:r>
-            <w:proofErr w:type="spellEnd"/>
-          </w:p>
-        </w:tc>
-        <w:tc>
-          <w:tcPr>
-            <w:tcW w:w="1390" w:type="dxa"/>
-          </w:tcPr>
-          <w:p>
-            <w:pPr>
-              <w:jc w:val="center"/>
-              <w:rPr>
-                <w:rFonts w:hint="eastAsia"/>
-              </w:rPr>
+          </w:p>
+        </w:tc>
+        <w:tc>
+          <w:tcPr>
+            <w:tcW w:w="1390" w:type="dxa"/>
+          </w:tcPr>
+          <w:p>
+            <w:pPr>
+              <w:jc w:val="center"/>
             </w:pPr>
             <w:r>
               <w:rPr>
@@ -2389,9 +2036,6 @@
           <w:p>
             <w:pPr>
               <w:jc w:val="center"/>
-              <w:rPr>
-                <w:rFonts w:hint="eastAsia"/>
-              </w:rPr>
             </w:pPr>
             <w:r>
               <w:rPr>
@@ -2408,9 +2052,6 @@
           <w:p>
             <w:pPr>
               <w:jc w:val="center"/>
-              <w:rPr>
-                <w:rFonts w:hint="eastAsia"/>
-              </w:rPr>
             </w:pPr>
           </w:p>
         </w:tc>
@@ -2426,9 +2067,6 @@
           <w:p>
             <w:pPr>
               <w:jc w:val="center"/>
-              <w:rPr>
-                <w:rFonts w:hint="eastAsia"/>
-              </w:rPr>
             </w:pPr>
             <w:r>
               <w:rPr>
@@ -2445,9 +2083,6 @@
           <w:p>
             <w:pPr>
               <w:jc w:val="center"/>
-              <w:rPr>
-                <w:rFonts w:hint="eastAsia"/>
-              </w:rPr>
             </w:pPr>
             <w:r>
               <w:t>b</w:t>
@@ -2467,30 +2102,22 @@
           <w:p>
             <w:pPr>
               <w:jc w:val="center"/>
-              <w:rPr>
-                <w:rFonts w:hint="eastAsia"/>
-              </w:rPr>
-            </w:pPr>
-            <w:proofErr w:type="spellStart"/>
+            </w:pPr>
             <w:r>
               <w:rPr>
                 <w:rFonts w:hint="eastAsia"/>
               </w:rPr>
               <w:t>userName</w:t>
             </w:r>
-            <w:proofErr w:type="spellEnd"/>
-          </w:p>
-        </w:tc>
-        <w:tc>
-          <w:tcPr>
-            <w:tcW w:w="1390" w:type="dxa"/>
-          </w:tcPr>
-          <w:p>
-            <w:pPr>
-              <w:jc w:val="center"/>
-              <w:rPr>
-                <w:rFonts w:hint="eastAsia"/>
-              </w:rPr>
+          </w:p>
+        </w:tc>
+        <w:tc>
+          <w:tcPr>
+            <w:tcW w:w="1390" w:type="dxa"/>
+          </w:tcPr>
+          <w:p>
+            <w:pPr>
+              <w:jc w:val="center"/>
             </w:pPr>
             <w:r>
               <w:rPr>
@@ -2507,9 +2134,6 @@
           <w:p>
             <w:pPr>
               <w:jc w:val="center"/>
-              <w:rPr>
-                <w:rFonts w:hint="eastAsia"/>
-              </w:rPr>
             </w:pPr>
             <w:r>
               <w:rPr>
@@ -2526,9 +2150,6 @@
           <w:p>
             <w:pPr>
               <w:jc w:val="center"/>
-              <w:rPr>
-                <w:rFonts w:hint="eastAsia"/>
-              </w:rPr>
             </w:pPr>
           </w:p>
         </w:tc>
@@ -2544,9 +2165,6 @@
           <w:p>
             <w:pPr>
               <w:jc w:val="center"/>
-              <w:rPr>
-                <w:rFonts w:hint="eastAsia"/>
-              </w:rPr>
             </w:pPr>
             <w:r>
               <w:rPr>
@@ -2563,9 +2181,6 @@
           <w:p>
             <w:pPr>
               <w:jc w:val="center"/>
-              <w:rPr>
-                <w:rFonts w:hint="eastAsia"/>
-              </w:rPr>
             </w:pPr>
             <w:r>
               <w:t>b</w:t>
@@ -2585,9 +2200,6 @@
           <w:p>
             <w:pPr>
               <w:jc w:val="center"/>
-              <w:rPr>
-                <w:rFonts w:hint="eastAsia"/>
-              </w:rPr>
             </w:pPr>
             <w:r>
               <w:t>password</w:t>
@@ -2601,9 +2213,6 @@
           <w:p>
             <w:pPr>
               <w:jc w:val="center"/>
-              <w:rPr>
-                <w:rFonts w:hint="eastAsia"/>
-              </w:rPr>
             </w:pPr>
             <w:r>
               <w:rPr>
@@ -2620,9 +2229,6 @@
           <w:p>
             <w:pPr>
               <w:jc w:val="center"/>
-              <w:rPr>
-                <w:rFonts w:hint="eastAsia"/>
-              </w:rPr>
             </w:pPr>
             <w:r>
               <w:rPr>
@@ -2639,9 +2245,6 @@
           <w:p>
             <w:pPr>
               <w:jc w:val="center"/>
-              <w:rPr>
-                <w:rFonts w:hint="eastAsia"/>
-              </w:rPr>
             </w:pPr>
           </w:p>
         </w:tc>
@@ -2657,9 +2260,6 @@
           <w:p>
             <w:pPr>
               <w:jc w:val="center"/>
-              <w:rPr>
-                <w:rFonts w:hint="eastAsia"/>
-              </w:rPr>
             </w:pPr>
             <w:r>
               <w:rPr>
@@ -2676,9 +2276,6 @@
           <w:p>
             <w:pPr>
               <w:jc w:val="center"/>
-              <w:rPr>
-                <w:rFonts w:hint="eastAsia"/>
-              </w:rPr>
             </w:pPr>
             <w:r>
               <w:t>b</w:t>
@@ -2698,9 +2295,6 @@
           <w:p>
             <w:pPr>
               <w:jc w:val="center"/>
-              <w:rPr>
-                <w:rFonts w:hint="eastAsia"/>
-              </w:rPr>
             </w:pPr>
             <w:r>
               <w:t>s</w:t>
@@ -2720,9 +2314,6 @@
           <w:p>
             <w:pPr>
               <w:jc w:val="center"/>
-              <w:rPr>
-                <w:rFonts w:hint="eastAsia"/>
-              </w:rPr>
             </w:pPr>
             <w:r>
               <w:rPr>
@@ -2739,9 +2330,6 @@
           <w:p>
             <w:pPr>
               <w:jc w:val="center"/>
-              <w:rPr>
-                <w:rFonts w:hint="eastAsia"/>
-              </w:rPr>
             </w:pPr>
             <w:r>
               <w:rPr>
@@ -2758,9 +2346,6 @@
           <w:p>
             <w:pPr>
               <w:jc w:val="center"/>
-              <w:rPr>
-                <w:rFonts w:hint="eastAsia"/>
-              </w:rPr>
             </w:pPr>
           </w:p>
         </w:tc>
@@ -2776,9 +2361,6 @@
           <w:p>
             <w:pPr>
               <w:jc w:val="center"/>
-              <w:rPr>
-                <w:rFonts w:hint="eastAsia"/>
-              </w:rPr>
             </w:pPr>
             <w:r>
               <w:rPr>
@@ -2795,9 +2377,6 @@
           <w:p>
             <w:pPr>
               <w:jc w:val="center"/>
-              <w:rPr>
-                <w:rFonts w:hint="eastAsia"/>
-              </w:rPr>
             </w:pPr>
             <w:r>
               <w:t>b</w:t>
@@ -2817,9 +2396,6 @@
           <w:p>
             <w:pPr>
               <w:jc w:val="center"/>
-              <w:rPr>
-                <w:rFonts w:hint="eastAsia"/>
-              </w:rPr>
             </w:pPr>
             <w:r>
               <w:t>r</w:t>
@@ -2839,9 +2415,6 @@
           <w:p>
             <w:pPr>
               <w:jc w:val="center"/>
-              <w:rPr>
-                <w:rFonts w:hint="eastAsia"/>
-              </w:rPr>
             </w:pPr>
             <w:r>
               <w:rPr>
@@ -2858,9 +2431,6 @@
           <w:p>
             <w:pPr>
               <w:jc w:val="center"/>
-              <w:rPr>
-                <w:rFonts w:hint="eastAsia"/>
-              </w:rPr>
             </w:pPr>
             <w:r>
               <w:rPr>
@@ -2877,9 +2447,6 @@
           <w:p>
             <w:pPr>
               <w:jc w:val="center"/>
-              <w:rPr>
-                <w:rFonts w:hint="eastAsia"/>
-              </w:rPr>
             </w:pPr>
           </w:p>
         </w:tc>
@@ -2911,13 +2478,8 @@
         </w:rPr>
         <w:t>返回</w:t>
       </w:r>
-      <w:proofErr w:type="gramStart"/>
-      <w:r>
-        <w:t>报文头</w:t>
-      </w:r>
-      <w:proofErr w:type="gramEnd"/>
-      <w:r>
-        <w:t>的成功或失败</w:t>
+      <w:r>
+        <w:t>报文头的成功或失败</w:t>
       </w:r>
     </w:p>
     <w:p>
@@ -2941,21 +2503,12 @@
       </w:r>
     </w:p>
     <w:p>
-      <w:pPr>
-        <w:rPr>
-          <w:rFonts w:hint="eastAsia"/>
-        </w:rPr>
-      </w:pPr>
-      <w:proofErr w:type="spellStart"/>
-      <w:proofErr w:type="gramStart"/>
       <w:r>
         <w:rPr>
           <w:rFonts w:hint="eastAsia"/>
         </w:rPr>
         <w:t>delUsers</w:t>
       </w:r>
-      <w:proofErr w:type="spellEnd"/>
-      <w:proofErr w:type="gramEnd"/>
     </w:p>
     <w:p>
       <w:pPr>
@@ -2997,9 +2550,6 @@
           <w:p>
             <w:pPr>
               <w:jc w:val="center"/>
-              <w:rPr>
-                <w:rFonts w:hint="eastAsia"/>
-              </w:rPr>
             </w:pPr>
             <w:r>
               <w:rPr>
@@ -3016,9 +2566,6 @@
           <w:p>
             <w:pPr>
               <w:jc w:val="center"/>
-              <w:rPr>
-                <w:rFonts w:hint="eastAsia"/>
-              </w:rPr>
             </w:pPr>
             <w:r>
               <w:rPr>
@@ -3035,9 +2582,6 @@
           <w:p>
             <w:pPr>
               <w:jc w:val="center"/>
-              <w:rPr>
-                <w:rFonts w:hint="eastAsia"/>
-              </w:rPr>
             </w:pPr>
             <w:r>
               <w:rPr>
@@ -3054,9 +2598,6 @@
           <w:p>
             <w:pPr>
               <w:jc w:val="center"/>
-              <w:rPr>
-                <w:rFonts w:hint="eastAsia"/>
-              </w:rPr>
             </w:pPr>
             <w:r>
               <w:rPr>
@@ -3073,9 +2614,6 @@
           <w:p>
             <w:pPr>
               <w:jc w:val="center"/>
-              <w:rPr>
-                <w:rFonts w:hint="eastAsia"/>
-              </w:rPr>
             </w:pPr>
             <w:r>
               <w:rPr>
@@ -3092,9 +2630,6 @@
           <w:p>
             <w:pPr>
               <w:jc w:val="center"/>
-              <w:rPr>
-                <w:rFonts w:hint="eastAsia"/>
-              </w:rPr>
             </w:pPr>
             <w:r>
               <w:rPr>
@@ -3117,9 +2652,6 @@
           <w:p>
             <w:pPr>
               <w:jc w:val="center"/>
-              <w:rPr>
-                <w:rFonts w:hint="eastAsia"/>
-              </w:rPr>
             </w:pPr>
             <w:r>
               <w:rPr>
@@ -3137,9 +2669,6 @@
           <w:p>
             <w:pPr>
               <w:jc w:val="center"/>
-              <w:rPr>
-                <w:rFonts w:hint="eastAsia"/>
-              </w:rPr>
             </w:pPr>
             <w:r>
               <w:t>b</w:t>
@@ -3160,15 +2689,10 @@
           <w:p>
             <w:pPr>
               <w:jc w:val="center"/>
-              <w:rPr>
-                <w:rFonts w:hint="eastAsia"/>
-              </w:rPr>
-            </w:pPr>
-            <w:proofErr w:type="spellStart"/>
+            </w:pPr>
             <w:r>
               <w:t>userList</w:t>
             </w:r>
-            <w:proofErr w:type="spellEnd"/>
           </w:p>
         </w:tc>
         <w:tc>
@@ -3179,9 +2703,6 @@
           <w:p>
             <w:pPr>
               <w:jc w:val="center"/>
-              <w:rPr>
-                <w:rFonts w:hint="eastAsia"/>
-              </w:rPr>
             </w:pPr>
             <w:r>
               <w:rPr>
@@ -3211,9 +2732,6 @@
           <w:p>
             <w:pPr>
               <w:jc w:val="center"/>
-              <w:rPr>
-                <w:rFonts w:hint="eastAsia"/>
-              </w:rPr>
             </w:pPr>
             <w:r>
               <w:t>string</w:t>
@@ -3228,9 +2746,6 @@
           <w:p>
             <w:pPr>
               <w:jc w:val="center"/>
-              <w:rPr>
-                <w:rFonts w:hint="eastAsia"/>
-              </w:rPr>
             </w:pPr>
             <w:r>
               <w:rPr>
@@ -3248,13 +2763,7 @@
         </w:tc>
       </w:tr>
     </w:tbl>
-    <w:p>
-      <w:pPr>
-        <w:rPr>
-          <w:rFonts w:hint="eastAsia"/>
-        </w:rPr>
-      </w:pPr>
-    </w:p>
+    <w:p/>
     <w:p>
       <w:pPr>
         <w:pStyle w:val="3"/>
@@ -3280,22 +2789,14 @@
         </w:rPr>
         <w:t>返回</w:t>
       </w:r>
-      <w:proofErr w:type="gramStart"/>
-      <w:r>
-        <w:t>报文头</w:t>
-      </w:r>
-      <w:proofErr w:type="gramEnd"/>
-      <w:r>
-        <w:t>的成功或失败</w:t>
+      <w:r>
+        <w:t>报文头的成功或失败</w:t>
       </w:r>
     </w:p>
     <w:p>
       <w:pPr>
         <w:pStyle w:val="a3"/>
         <w:ind w:left="420" w:firstLineChars="0" w:firstLine="0"/>
-        <w:rPr>
-          <w:rFonts w:hint="eastAsia"/>
-        </w:rPr>
       </w:pPr>
     </w:p>
     <w:p>
@@ -3314,13 +2815,6 @@
       </w:r>
     </w:p>
     <w:p>
-      <w:pPr>
-        <w:rPr>
-          <w:rFonts w:hint="eastAsia"/>
-        </w:rPr>
-      </w:pPr>
-      <w:proofErr w:type="spellStart"/>
-      <w:proofErr w:type="gramStart"/>
       <w:r>
         <w:t>g</w:t>
       </w:r>
@@ -3333,8 +2827,6 @@
       <w:r>
         <w:t>MenuInfo</w:t>
       </w:r>
-      <w:proofErr w:type="spellEnd"/>
-      <w:proofErr w:type="gramEnd"/>
     </w:p>
     <w:p>
       <w:pPr>
@@ -3351,11 +2843,6 @@
       </w:r>
     </w:p>
     <w:p>
-      <w:pPr>
-        <w:rPr>
-          <w:rFonts w:hint="eastAsia"/>
-        </w:rPr>
-      </w:pPr>
       <w:r>
         <w:rPr>
           <w:rFonts w:hint="eastAsia"/>
@@ -3406,9 +2893,6 @@
           <w:p>
             <w:pPr>
               <w:jc w:val="center"/>
-              <w:rPr>
-                <w:rFonts w:hint="eastAsia"/>
-              </w:rPr>
             </w:pPr>
             <w:r>
               <w:rPr>
@@ -3425,9 +2909,6 @@
           <w:p>
             <w:pPr>
               <w:jc w:val="center"/>
-              <w:rPr>
-                <w:rFonts w:hint="eastAsia"/>
-              </w:rPr>
             </w:pPr>
             <w:r>
               <w:rPr>
@@ -3444,9 +2925,6 @@
           <w:p>
             <w:pPr>
               <w:jc w:val="center"/>
-              <w:rPr>
-                <w:rFonts w:hint="eastAsia"/>
-              </w:rPr>
             </w:pPr>
             <w:r>
               <w:rPr>
@@ -3463,9 +2941,6 @@
           <w:p>
             <w:pPr>
               <w:jc w:val="center"/>
-              <w:rPr>
-                <w:rFonts w:hint="eastAsia"/>
-              </w:rPr>
             </w:pPr>
             <w:r>
               <w:rPr>
@@ -3482,9 +2957,6 @@
           <w:p>
             <w:pPr>
               <w:jc w:val="center"/>
-              <w:rPr>
-                <w:rFonts w:hint="eastAsia"/>
-              </w:rPr>
             </w:pPr>
             <w:r>
               <w:rPr>
@@ -3501,9 +2973,6 @@
           <w:p>
             <w:pPr>
               <w:jc w:val="center"/>
-              <w:rPr>
-                <w:rFonts w:hint="eastAsia"/>
-              </w:rPr>
             </w:pPr>
             <w:r>
               <w:rPr>
@@ -3525,9 +2994,6 @@
           <w:p>
             <w:pPr>
               <w:jc w:val="center"/>
-              <w:rPr>
-                <w:rFonts w:hint="eastAsia"/>
-              </w:rPr>
             </w:pPr>
             <w:r>
               <w:rPr>
@@ -3535,6 +3001,9 @@
               </w:rPr>
               <w:t>1</w:t>
             </w:r>
+            <w:r>
+              <w:t>.1</w:t>
+            </w:r>
           </w:p>
         </w:tc>
         <w:tc>
@@ -3544,9 +3013,6 @@
           <w:p>
             <w:pPr>
               <w:jc w:val="center"/>
-              <w:rPr>
-                <w:rFonts w:hint="eastAsia"/>
-              </w:rPr>
             </w:pPr>
             <w:r>
               <w:t>b</w:t>
@@ -3566,9 +3032,6 @@
           <w:p>
             <w:pPr>
               <w:jc w:val="center"/>
-              <w:rPr>
-                <w:rFonts w:hint="eastAsia"/>
-              </w:rPr>
             </w:pPr>
             <w:r>
               <w:rPr>
@@ -3585,9 +3048,6 @@
           <w:p>
             <w:pPr>
               <w:jc w:val="center"/>
-              <w:rPr>
-                <w:rFonts w:hint="eastAsia"/>
-              </w:rPr>
             </w:pPr>
             <w:r>
               <w:rPr>
@@ -3607,9 +3067,6 @@
           <w:p>
             <w:pPr>
               <w:jc w:val="center"/>
-              <w:rPr>
-                <w:rFonts w:hint="eastAsia"/>
-              </w:rPr>
             </w:pPr>
             <w:r>
               <w:t>Array</w:t>
@@ -3623,9 +3080,6 @@
           <w:p>
             <w:pPr>
               <w:jc w:val="center"/>
-              <w:rPr>
-                <w:rFonts w:hint="eastAsia"/>
-              </w:rPr>
             </w:pPr>
           </w:p>
         </w:tc>
@@ -3641,9 +3095,6 @@
           <w:p>
             <w:pPr>
               <w:jc w:val="center"/>
-              <w:rPr>
-                <w:rFonts w:hint="eastAsia"/>
-              </w:rPr>
             </w:pPr>
             <w:r>
               <w:rPr>
@@ -3651,6 +3102,9 @@
               </w:rPr>
               <w:t>1.1</w:t>
             </w:r>
+            <w:r>
+              <w:t>.1</w:t>
+            </w:r>
           </w:p>
         </w:tc>
         <w:tc>
@@ -3660,9 +3114,6 @@
           <w:p>
             <w:pPr>
               <w:jc w:val="center"/>
-              <w:rPr>
-                <w:rFonts w:hint="eastAsia"/>
-              </w:rPr>
             </w:pPr>
             <w:r>
               <w:t>i</w:t>
@@ -3682,11 +3133,7 @@
           <w:p>
             <w:pPr>
               <w:jc w:val="center"/>
-              <w:rPr>
-                <w:rFonts w:hint="eastAsia"/>
-              </w:rPr>
-            </w:pPr>
-            <w:proofErr w:type="spellStart"/>
+            </w:pPr>
             <w:r>
               <w:t>menu</w:t>
             </w:r>
@@ -3696,7 +3143,6 @@
               </w:rPr>
               <w:t>Id</w:t>
             </w:r>
-            <w:proofErr w:type="spellEnd"/>
           </w:p>
         </w:tc>
         <w:tc>
@@ -3706,9 +3152,6 @@
           <w:p>
             <w:pPr>
               <w:jc w:val="center"/>
-              <w:rPr>
-                <w:rFonts w:hint="eastAsia"/>
-              </w:rPr>
             </w:pPr>
             <w:r>
               <w:rPr>
@@ -3728,9 +3171,6 @@
           <w:p>
             <w:pPr>
               <w:jc w:val="center"/>
-              <w:rPr>
-                <w:rFonts w:hint="eastAsia"/>
-              </w:rPr>
             </w:pPr>
             <w:r>
               <w:rPr>
@@ -3747,9 +3187,6 @@
           <w:p>
             <w:pPr>
               <w:jc w:val="center"/>
-              <w:rPr>
-                <w:rFonts w:hint="eastAsia"/>
-              </w:rPr>
             </w:pPr>
           </w:p>
         </w:tc>
@@ -3765,15 +3202,21 @@
           <w:p>
             <w:pPr>
               <w:jc w:val="center"/>
-              <w:rPr>
-                <w:rFonts w:hint="eastAsia"/>
-              </w:rPr>
-            </w:pPr>
-            <w:r>
-              <w:rPr>
-                <w:rFonts w:hint="eastAsia"/>
-              </w:rPr>
-              <w:t>1.2</w:t>
+            </w:pPr>
+            <w:r>
+              <w:rPr>
+                <w:rFonts w:hint="eastAsia"/>
+              </w:rPr>
+              <w:t>1.</w:t>
+            </w:r>
+            <w:r>
+              <w:t>1.</w:t>
+            </w:r>
+            <w:r>
+              <w:rPr>
+                <w:rFonts w:hint="eastAsia"/>
+              </w:rPr>
+              <w:t>2</w:t>
             </w:r>
           </w:p>
         </w:tc>
@@ -3803,11 +3246,7 @@
           <w:p>
             <w:pPr>
               <w:jc w:val="center"/>
-              <w:rPr>
-                <w:rFonts w:hint="eastAsia"/>
-              </w:rPr>
-            </w:pPr>
-            <w:proofErr w:type="spellStart"/>
+            </w:pPr>
             <w:r>
               <w:t>menu</w:t>
             </w:r>
@@ -3817,7 +3256,6 @@
               </w:rPr>
               <w:t>Name</w:t>
             </w:r>
-            <w:proofErr w:type="spellEnd"/>
           </w:p>
         </w:tc>
         <w:tc>
@@ -3827,9 +3265,6 @@
           <w:p>
             <w:pPr>
               <w:jc w:val="center"/>
-              <w:rPr>
-                <w:rFonts w:hint="eastAsia"/>
-              </w:rPr>
             </w:pPr>
             <w:r>
               <w:rPr>
@@ -3846,9 +3281,6 @@
           <w:p>
             <w:pPr>
               <w:jc w:val="center"/>
-              <w:rPr>
-                <w:rFonts w:hint="eastAsia"/>
-              </w:rPr>
             </w:pPr>
             <w:r>
               <w:rPr>
@@ -3865,9 +3297,6 @@
           <w:p>
             <w:pPr>
               <w:jc w:val="center"/>
-              <w:rPr>
-                <w:rFonts w:hint="eastAsia"/>
-              </w:rPr>
             </w:pPr>
           </w:p>
         </w:tc>
@@ -3883,15 +3312,15 @@
           <w:p>
             <w:pPr>
               <w:jc w:val="center"/>
-              <w:rPr>
-                <w:rFonts w:hint="eastAsia"/>
-              </w:rPr>
-            </w:pPr>
-            <w:r>
-              <w:rPr>
-                <w:rFonts w:hint="eastAsia"/>
-              </w:rPr>
-              <w:t>1.2</w:t>
+            </w:pPr>
+            <w:r>
+              <w:rPr>
+                <w:rFonts w:hint="eastAsia"/>
+              </w:rPr>
+              <w:t>1.</w:t>
+            </w:r>
+            <w:r>
+              <w:t>1.3</w:t>
             </w:r>
           </w:p>
         </w:tc>
@@ -3921,15 +3350,10 @@
           <w:p>
             <w:pPr>
               <w:jc w:val="center"/>
-              <w:rPr>
-                <w:rFonts w:hint="eastAsia"/>
-              </w:rPr>
-            </w:pPr>
-            <w:proofErr w:type="spellStart"/>
+            </w:pPr>
             <w:r>
               <w:t>parentMenuId</w:t>
             </w:r>
-            <w:proofErr w:type="spellEnd"/>
           </w:p>
         </w:tc>
         <w:tc>
@@ -3939,9 +3363,6 @@
           <w:p>
             <w:pPr>
               <w:jc w:val="center"/>
-              <w:rPr>
-                <w:rFonts w:hint="eastAsia"/>
-              </w:rPr>
             </w:pPr>
             <w:r>
               <w:rPr>
@@ -3961,9 +3382,6 @@
           <w:p>
             <w:pPr>
               <w:jc w:val="center"/>
-              <w:rPr>
-                <w:rFonts w:hint="eastAsia"/>
-              </w:rPr>
             </w:pPr>
             <w:r>
               <w:rPr>
@@ -3980,9 +3398,6 @@
           <w:p>
             <w:pPr>
               <w:jc w:val="center"/>
-              <w:rPr>
-                <w:rFonts w:hint="eastAsia"/>
-              </w:rPr>
             </w:pPr>
           </w:p>
         </w:tc>
@@ -3998,15 +3413,15 @@
           <w:p>
             <w:pPr>
               <w:jc w:val="center"/>
-              <w:rPr>
-                <w:rFonts w:hint="eastAsia"/>
-              </w:rPr>
-            </w:pPr>
-            <w:r>
-              <w:rPr>
-                <w:rFonts w:hint="eastAsia"/>
-              </w:rPr>
-              <w:t>1.2</w:t>
+            </w:pPr>
+            <w:r>
+              <w:rPr>
+                <w:rFonts w:hint="eastAsia"/>
+              </w:rPr>
+              <w:t>1.</w:t>
+            </w:r>
+            <w:r>
+              <w:t>1.4</w:t>
             </w:r>
           </w:p>
         </w:tc>
@@ -4036,18 +3451,10 @@
           <w:p>
             <w:pPr>
               <w:jc w:val="center"/>
-              <w:rPr>
-                <w:rFonts w:hint="eastAsia"/>
-              </w:rPr>
-            </w:pPr>
-            <w:proofErr w:type="spellStart"/>
-            <w:r>
-              <w:t>parent</w:t>
-            </w:r>
-            <w:r>
-              <w:t>MenuName</w:t>
-            </w:r>
-            <w:proofErr w:type="spellEnd"/>
+            </w:pPr>
+            <w:r>
+              <w:t>parentMenuName</w:t>
+            </w:r>
           </w:p>
         </w:tc>
         <w:tc>
@@ -4057,9 +3464,6 @@
           <w:p>
             <w:pPr>
               <w:jc w:val="center"/>
-              <w:rPr>
-                <w:rFonts w:hint="eastAsia"/>
-              </w:rPr>
             </w:pPr>
             <w:r>
               <w:rPr>
@@ -4079,9 +3483,6 @@
           <w:p>
             <w:pPr>
               <w:jc w:val="center"/>
-              <w:rPr>
-                <w:rFonts w:hint="eastAsia"/>
-              </w:rPr>
             </w:pPr>
             <w:r>
               <w:rPr>
@@ -4098,9 +3499,6 @@
           <w:p>
             <w:pPr>
               <w:jc w:val="center"/>
-              <w:rPr>
-                <w:rFonts w:hint="eastAsia"/>
-              </w:rPr>
             </w:pPr>
           </w:p>
         </w:tc>
@@ -4116,15 +3514,15 @@
           <w:p>
             <w:pPr>
               <w:jc w:val="center"/>
-              <w:rPr>
-                <w:rFonts w:hint="eastAsia"/>
-              </w:rPr>
-            </w:pPr>
-            <w:r>
-              <w:rPr>
-                <w:rFonts w:hint="eastAsia"/>
-              </w:rPr>
-              <w:t>1.2</w:t>
+            </w:pPr>
+            <w:r>
+              <w:rPr>
+                <w:rFonts w:hint="eastAsia"/>
+              </w:rPr>
+              <w:t>1.</w:t>
+            </w:r>
+            <w:r>
+              <w:t>1.5</w:t>
             </w:r>
           </w:p>
         </w:tc>
@@ -4154,9 +3552,6 @@
           <w:p>
             <w:pPr>
               <w:jc w:val="center"/>
-              <w:rPr>
-                <w:rFonts w:hint="eastAsia"/>
-              </w:rPr>
             </w:pPr>
             <w:r>
               <w:t>c</w:t>
@@ -4176,9 +3571,6 @@
           <w:p>
             <w:pPr>
               <w:jc w:val="center"/>
-              <w:rPr>
-                <w:rFonts w:hint="eastAsia"/>
-              </w:rPr>
             </w:pPr>
             <w:r>
               <w:rPr>
@@ -4195,9 +3587,6 @@
           <w:p>
             <w:pPr>
               <w:jc w:val="center"/>
-              <w:rPr>
-                <w:rFonts w:hint="eastAsia"/>
-              </w:rPr>
             </w:pPr>
             <w:r>
               <w:rPr>
@@ -4214,9 +3603,6 @@
           <w:p>
             <w:pPr>
               <w:jc w:val="center"/>
-              <w:rPr>
-                <w:rFonts w:hint="eastAsia"/>
-              </w:rPr>
             </w:pPr>
           </w:p>
         </w:tc>
@@ -4232,15 +3618,15 @@
           <w:p>
             <w:pPr>
               <w:jc w:val="center"/>
-              <w:rPr>
-                <w:rFonts w:hint="eastAsia"/>
-              </w:rPr>
-            </w:pPr>
-            <w:r>
-              <w:rPr>
-                <w:rFonts w:hint="eastAsia"/>
-              </w:rPr>
-              <w:t>1.2</w:t>
+            </w:pPr>
+            <w:r>
+              <w:rPr>
+                <w:rFonts w:hint="eastAsia"/>
+              </w:rPr>
+              <w:t>1.</w:t>
+            </w:r>
+            <w:r>
+              <w:t>1.6</w:t>
             </w:r>
           </w:p>
         </w:tc>
@@ -4270,18 +3656,13 @@
           <w:p>
             <w:pPr>
               <w:jc w:val="center"/>
-              <w:rPr>
-                <w:rFonts w:hint="eastAsia"/>
-              </w:rPr>
-            </w:pPr>
-            <w:proofErr w:type="spellStart"/>
+            </w:pPr>
             <w:r>
               <w:rPr>
                 <w:rFonts w:hint="eastAsia"/>
               </w:rPr>
               <w:t>createTime</w:t>
             </w:r>
-            <w:proofErr w:type="spellEnd"/>
           </w:p>
         </w:tc>
         <w:tc>
@@ -4291,9 +3672,6 @@
           <w:p>
             <w:pPr>
               <w:jc w:val="center"/>
-              <w:rPr>
-                <w:rFonts w:hint="eastAsia"/>
-              </w:rPr>
             </w:pPr>
             <w:r>
               <w:rPr>
@@ -4313,9 +3691,6 @@
           <w:p>
             <w:pPr>
               <w:jc w:val="center"/>
-              <w:rPr>
-                <w:rFonts w:hint="eastAsia"/>
-              </w:rPr>
             </w:pPr>
             <w:r>
               <w:rPr>
@@ -4332,9 +3707,6 @@
           <w:p>
             <w:pPr>
               <w:jc w:val="center"/>
-              <w:rPr>
-                <w:rFonts w:hint="eastAsia"/>
-              </w:rPr>
             </w:pPr>
           </w:p>
         </w:tc>
@@ -4350,15 +3722,15 @@
           <w:p>
             <w:pPr>
               <w:jc w:val="center"/>
-              <w:rPr>
-                <w:rFonts w:hint="eastAsia"/>
-              </w:rPr>
-            </w:pPr>
-            <w:r>
-              <w:rPr>
-                <w:rFonts w:hint="eastAsia"/>
-              </w:rPr>
-              <w:t>1.2</w:t>
+            </w:pPr>
+            <w:r>
+              <w:rPr>
+                <w:rFonts w:hint="eastAsia"/>
+              </w:rPr>
+              <w:t>1.</w:t>
+            </w:r>
+            <w:r>
+              <w:t>1.7</w:t>
             </w:r>
           </w:p>
         </w:tc>
@@ -4388,9 +3760,6 @@
           <w:p>
             <w:pPr>
               <w:jc w:val="center"/>
-              <w:rPr>
-                <w:rFonts w:hint="eastAsia"/>
-              </w:rPr>
             </w:pPr>
             <w:r>
               <w:t>e</w:t>
@@ -4410,9 +3779,6 @@
           <w:p>
             <w:pPr>
               <w:jc w:val="center"/>
-              <w:rPr>
-                <w:rFonts w:hint="eastAsia"/>
-              </w:rPr>
             </w:pPr>
             <w:r>
               <w:rPr>
@@ -4432,9 +3798,6 @@
           <w:p>
             <w:pPr>
               <w:jc w:val="center"/>
-              <w:rPr>
-                <w:rFonts w:hint="eastAsia"/>
-              </w:rPr>
             </w:pPr>
             <w:r>
               <w:rPr>
@@ -4451,9 +3814,6 @@
           <w:p>
             <w:pPr>
               <w:jc w:val="center"/>
-              <w:rPr>
-                <w:rFonts w:hint="eastAsia"/>
-              </w:rPr>
             </w:pPr>
           </w:p>
         </w:tc>
@@ -4469,15 +3829,15 @@
           <w:p>
             <w:pPr>
               <w:jc w:val="center"/>
-              <w:rPr>
-                <w:rFonts w:hint="eastAsia"/>
-              </w:rPr>
-            </w:pPr>
-            <w:r>
-              <w:rPr>
-                <w:rFonts w:hint="eastAsia"/>
-              </w:rPr>
-              <w:t>1.2</w:t>
+            </w:pPr>
+            <w:r>
+              <w:rPr>
+                <w:rFonts w:hint="eastAsia"/>
+              </w:rPr>
+              <w:t>1.</w:t>
+            </w:r>
+            <w:r>
+              <w:t>1.8</w:t>
             </w:r>
           </w:p>
         </w:tc>
@@ -4507,11 +3867,7 @@
           <w:p>
             <w:pPr>
               <w:jc w:val="center"/>
-              <w:rPr>
-                <w:rFonts w:hint="eastAsia"/>
-              </w:rPr>
-            </w:pPr>
-            <w:proofErr w:type="spellStart"/>
+            </w:pPr>
             <w:r>
               <w:t>e</w:t>
             </w:r>
@@ -4521,7 +3877,6 @@
               </w:rPr>
               <w:t>ditTime</w:t>
             </w:r>
-            <w:proofErr w:type="spellEnd"/>
           </w:p>
         </w:tc>
         <w:tc>
@@ -4531,9 +3886,6 @@
           <w:p>
             <w:pPr>
               <w:jc w:val="center"/>
-              <w:rPr>
-                <w:rFonts w:hint="eastAsia"/>
-              </w:rPr>
             </w:pPr>
             <w:r>
               <w:rPr>
@@ -4553,9 +3905,6 @@
           <w:p>
             <w:pPr>
               <w:jc w:val="center"/>
-              <w:rPr>
-                <w:rFonts w:hint="eastAsia"/>
-              </w:rPr>
             </w:pPr>
             <w:r>
               <w:rPr>
@@ -4572,9 +3921,6 @@
           <w:p>
             <w:pPr>
               <w:jc w:val="center"/>
-              <w:rPr>
-                <w:rFonts w:hint="eastAsia"/>
-              </w:rPr>
             </w:pPr>
           </w:p>
         </w:tc>
@@ -4590,16 +3936,18 @@
           <w:p>
             <w:pPr>
               <w:jc w:val="center"/>
-              <w:rPr>
-                <w:rFonts w:hint="eastAsia"/>
-              </w:rPr>
-            </w:pPr>
-            <w:r>
-              <w:rPr>
-                <w:rFonts w:hint="eastAsia"/>
-              </w:rPr>
-              <w:t>1.2</w:t>
-            </w:r>
+            </w:pPr>
+            <w:r>
+              <w:rPr>
+                <w:rFonts w:hint="eastAsia"/>
+              </w:rPr>
+              <w:t>1.</w:t>
+            </w:r>
+            <w:r>
+              <w:t>1.9</w:t>
+            </w:r>
+            <w:bookmarkStart w:id="0" w:name="_GoBack"/>
+            <w:bookmarkEnd w:id="0"/>
           </w:p>
         </w:tc>
         <w:tc>
@@ -4628,9 +3976,6 @@
           <w:p>
             <w:pPr>
               <w:jc w:val="center"/>
-              <w:rPr>
-                <w:rFonts w:hint="eastAsia"/>
-              </w:rPr>
             </w:pPr>
             <w:r>
               <w:t>remark</w:t>
@@ -4644,9 +3989,6 @@
           <w:p>
             <w:pPr>
               <w:jc w:val="center"/>
-              <w:rPr>
-                <w:rFonts w:hint="eastAsia"/>
-              </w:rPr>
             </w:pPr>
             <w:r>
               <w:rPr>
@@ -4663,9 +4005,6 @@
           <w:p>
             <w:pPr>
               <w:jc w:val="center"/>
-              <w:rPr>
-                <w:rFonts w:hint="eastAsia"/>
-              </w:rPr>
             </w:pPr>
             <w:r>
               <w:rPr>
@@ -4682,9 +4021,6 @@
           <w:p>
             <w:pPr>
               <w:jc w:val="center"/>
-              <w:rPr>
-                <w:rFonts w:hint="eastAsia"/>
-              </w:rPr>
             </w:pPr>
           </w:p>
         </w:tc>
@@ -4694,9 +4030,6 @@
     <w:p>
       <w:pPr>
         <w:pStyle w:val="2"/>
-        <w:rPr>
-          <w:rFonts w:hint="eastAsia"/>
-        </w:rPr>
       </w:pPr>
       <w:r>
         <w:rPr>
@@ -4709,8 +4042,6 @@
       </w:r>
     </w:p>
     <w:p>
-      <w:proofErr w:type="spellStart"/>
-      <w:proofErr w:type="gramStart"/>
       <w:r>
         <w:t>e</w:t>
       </w:r>
@@ -4723,8 +4054,6 @@
       <w:r>
         <w:t>Menu</w:t>
       </w:r>
-      <w:proofErr w:type="spellEnd"/>
-      <w:proofErr w:type="gramEnd"/>
     </w:p>
     <w:p/>
     <w:tbl>
@@ -4753,9 +4082,6 @@
           <w:p>
             <w:pPr>
               <w:jc w:val="center"/>
-              <w:rPr>
-                <w:rFonts w:hint="eastAsia"/>
-              </w:rPr>
             </w:pPr>
             <w:r>
               <w:rPr>
@@ -4772,9 +4098,6 @@
           <w:p>
             <w:pPr>
               <w:jc w:val="center"/>
-              <w:rPr>
-                <w:rFonts w:hint="eastAsia"/>
-              </w:rPr>
             </w:pPr>
             <w:r>
               <w:rPr>
@@ -4791,9 +4114,6 @@
           <w:p>
             <w:pPr>
               <w:jc w:val="center"/>
-              <w:rPr>
-                <w:rFonts w:hint="eastAsia"/>
-              </w:rPr>
             </w:pPr>
             <w:r>
               <w:rPr>
@@ -4810,9 +4130,6 @@
           <w:p>
             <w:pPr>
               <w:jc w:val="center"/>
-              <w:rPr>
-                <w:rFonts w:hint="eastAsia"/>
-              </w:rPr>
             </w:pPr>
             <w:r>
               <w:rPr>
@@ -4829,9 +4146,6 @@
           <w:p>
             <w:pPr>
               <w:jc w:val="center"/>
-              <w:rPr>
-                <w:rFonts w:hint="eastAsia"/>
-              </w:rPr>
             </w:pPr>
             <w:r>
               <w:rPr>
@@ -4848,9 +4162,6 @@
           <w:p>
             <w:pPr>
               <w:jc w:val="center"/>
-              <w:rPr>
-                <w:rFonts w:hint="eastAsia"/>
-              </w:rPr>
             </w:pPr>
             <w:r>
               <w:rPr>
@@ -4872,9 +4183,6 @@
           <w:p>
             <w:pPr>
               <w:jc w:val="center"/>
-              <w:rPr>
-                <w:rFonts w:hint="eastAsia"/>
-              </w:rPr>
             </w:pPr>
             <w:r>
               <w:t>1.1</w:t>
@@ -4888,9 +4196,6 @@
           <w:p>
             <w:pPr>
               <w:jc w:val="center"/>
-              <w:rPr>
-                <w:rFonts w:hint="eastAsia"/>
-              </w:rPr>
             </w:pPr>
             <w:r>
               <w:t>b</w:t>
@@ -4910,11 +4215,7 @@
           <w:p>
             <w:pPr>
               <w:jc w:val="center"/>
-              <w:rPr>
-                <w:rFonts w:hint="eastAsia"/>
-              </w:rPr>
-            </w:pPr>
-            <w:proofErr w:type="spellStart"/>
+            </w:pPr>
             <w:r>
               <w:t>menu</w:t>
             </w:r>
@@ -4924,7 +4225,6 @@
               </w:rPr>
               <w:t>Id</w:t>
             </w:r>
-            <w:proofErr w:type="spellEnd"/>
           </w:p>
         </w:tc>
         <w:tc>
@@ -4934,9 +4234,6 @@
           <w:p>
             <w:pPr>
               <w:jc w:val="center"/>
-              <w:rPr>
-                <w:rFonts w:hint="eastAsia"/>
-              </w:rPr>
             </w:pPr>
             <w:r>
               <w:rPr>
@@ -4956,9 +4253,6 @@
           <w:p>
             <w:pPr>
               <w:jc w:val="center"/>
-              <w:rPr>
-                <w:rFonts w:hint="eastAsia"/>
-              </w:rPr>
             </w:pPr>
             <w:r>
               <w:rPr>
@@ -4975,9 +4269,6 @@
           <w:p>
             <w:pPr>
               <w:jc w:val="center"/>
-              <w:rPr>
-                <w:rFonts w:hint="eastAsia"/>
-              </w:rPr>
             </w:pPr>
           </w:p>
         </w:tc>
@@ -4993,9 +4284,6 @@
           <w:p>
             <w:pPr>
               <w:jc w:val="center"/>
-              <w:rPr>
-                <w:rFonts w:hint="eastAsia"/>
-              </w:rPr>
             </w:pPr>
             <w:r>
               <w:rPr>
@@ -5015,9 +4303,6 @@
           <w:p>
             <w:pPr>
               <w:jc w:val="center"/>
-              <w:rPr>
-                <w:rFonts w:hint="eastAsia"/>
-              </w:rPr>
             </w:pPr>
             <w:r>
               <w:t>b</w:t>
@@ -5037,11 +4322,7 @@
           <w:p>
             <w:pPr>
               <w:jc w:val="center"/>
-              <w:rPr>
-                <w:rFonts w:hint="eastAsia"/>
-              </w:rPr>
-            </w:pPr>
-            <w:proofErr w:type="spellStart"/>
+            </w:pPr>
             <w:r>
               <w:t>menu</w:t>
             </w:r>
@@ -5051,7 +4332,6 @@
               </w:rPr>
               <w:t>Name</w:t>
             </w:r>
-            <w:proofErr w:type="spellEnd"/>
           </w:p>
         </w:tc>
         <w:tc>
@@ -5061,9 +4341,6 @@
           <w:p>
             <w:pPr>
               <w:jc w:val="center"/>
-              <w:rPr>
-                <w:rFonts w:hint="eastAsia"/>
-              </w:rPr>
             </w:pPr>
             <w:r>
               <w:rPr>
@@ -5080,9 +4357,6 @@
           <w:p>
             <w:pPr>
               <w:jc w:val="center"/>
-              <w:rPr>
-                <w:rFonts w:hint="eastAsia"/>
-              </w:rPr>
             </w:pPr>
             <w:r>
               <w:rPr>
@@ -5099,9 +4373,6 @@
           <w:p>
             <w:pPr>
               <w:jc w:val="center"/>
-              <w:rPr>
-                <w:rFonts w:hint="eastAsia"/>
-              </w:rPr>
             </w:pPr>
           </w:p>
         </w:tc>
@@ -5117,9 +4388,6 @@
           <w:p>
             <w:pPr>
               <w:jc w:val="center"/>
-              <w:rPr>
-                <w:rFonts w:hint="eastAsia"/>
-              </w:rPr>
             </w:pPr>
             <w:r>
               <w:rPr>
@@ -5139,9 +4407,6 @@
           <w:p>
             <w:pPr>
               <w:jc w:val="center"/>
-              <w:rPr>
-                <w:rFonts w:hint="eastAsia"/>
-              </w:rPr>
             </w:pPr>
             <w:r>
               <w:t>b</w:t>
@@ -5161,15 +4426,10 @@
           <w:p>
             <w:pPr>
               <w:jc w:val="center"/>
-              <w:rPr>
-                <w:rFonts w:hint="eastAsia"/>
-              </w:rPr>
-            </w:pPr>
-            <w:proofErr w:type="spellStart"/>
+            </w:pPr>
             <w:r>
               <w:t>parentMenuId</w:t>
             </w:r>
-            <w:proofErr w:type="spellEnd"/>
           </w:p>
         </w:tc>
         <w:tc>
@@ -5179,9 +4439,6 @@
           <w:p>
             <w:pPr>
               <w:jc w:val="center"/>
-              <w:rPr>
-                <w:rFonts w:hint="eastAsia"/>
-              </w:rPr>
             </w:pPr>
             <w:r>
               <w:rPr>
@@ -5201,9 +4458,6 @@
           <w:p>
             <w:pPr>
               <w:jc w:val="center"/>
-              <w:rPr>
-                <w:rFonts w:hint="eastAsia"/>
-              </w:rPr>
             </w:pPr>
             <w:r>
               <w:rPr>
@@ -5220,9 +4474,6 @@
           <w:p>
             <w:pPr>
               <w:jc w:val="center"/>
-              <w:rPr>
-                <w:rFonts w:hint="eastAsia"/>
-              </w:rPr>
             </w:pPr>
           </w:p>
         </w:tc>
@@ -5238,9 +4489,6 @@
           <w:p>
             <w:pPr>
               <w:jc w:val="center"/>
-              <w:rPr>
-                <w:rFonts w:hint="eastAsia"/>
-              </w:rPr>
             </w:pPr>
             <w:r>
               <w:rPr>
@@ -5260,9 +4508,6 @@
           <w:p>
             <w:pPr>
               <w:jc w:val="center"/>
-              <w:rPr>
-                <w:rFonts w:hint="eastAsia"/>
-              </w:rPr>
             </w:pPr>
             <w:r>
               <w:t>b</w:t>
@@ -5282,18 +4527,10 @@
           <w:p>
             <w:pPr>
               <w:jc w:val="center"/>
-              <w:rPr>
-                <w:rFonts w:hint="eastAsia"/>
-              </w:rPr>
-            </w:pPr>
-            <w:proofErr w:type="spellStart"/>
-            <w:r>
-              <w:t>parent</w:t>
-            </w:r>
-            <w:r>
-              <w:t>MenuName</w:t>
-            </w:r>
-            <w:proofErr w:type="spellEnd"/>
+            </w:pPr>
+            <w:r>
+              <w:t>parentMenuName</w:t>
+            </w:r>
           </w:p>
         </w:tc>
         <w:tc>
@@ -5303,9 +4540,6 @@
           <w:p>
             <w:pPr>
               <w:jc w:val="center"/>
-              <w:rPr>
-                <w:rFonts w:hint="eastAsia"/>
-              </w:rPr>
             </w:pPr>
             <w:r>
               <w:rPr>
@@ -5325,9 +4559,6 @@
           <w:p>
             <w:pPr>
               <w:jc w:val="center"/>
-              <w:rPr>
-                <w:rFonts w:hint="eastAsia"/>
-              </w:rPr>
             </w:pPr>
             <w:r>
               <w:rPr>
@@ -5344,9 +4575,6 @@
           <w:p>
             <w:pPr>
               <w:jc w:val="center"/>
-              <w:rPr>
-                <w:rFonts w:hint="eastAsia"/>
-              </w:rPr>
             </w:pPr>
           </w:p>
         </w:tc>
@@ -5362,9 +4590,6 @@
           <w:p>
             <w:pPr>
               <w:jc w:val="center"/>
-              <w:rPr>
-                <w:rFonts w:hint="eastAsia"/>
-              </w:rPr>
             </w:pPr>
             <w:r>
               <w:rPr>
@@ -5413,9 +4638,6 @@
           <w:p>
             <w:pPr>
               <w:jc w:val="center"/>
-              <w:rPr>
-                <w:rFonts w:hint="eastAsia"/>
-              </w:rPr>
             </w:pPr>
             <w:r>
               <w:rPr>
@@ -5432,9 +4654,6 @@
           <w:p>
             <w:pPr>
               <w:jc w:val="center"/>
-              <w:rPr>
-                <w:rFonts w:hint="eastAsia"/>
-              </w:rPr>
             </w:pPr>
             <w:r>
               <w:rPr>
@@ -5451,21 +4670,12 @@
           <w:p>
             <w:pPr>
               <w:jc w:val="center"/>
-              <w:rPr>
-                <w:rFonts w:hint="eastAsia"/>
-              </w:rPr>
             </w:pPr>
           </w:p>
         </w:tc>
       </w:tr>
     </w:tbl>
-    <w:p>
-      <w:pPr>
-        <w:rPr>
-          <w:rFonts w:hint="eastAsia"/>
-        </w:rPr>
-      </w:pPr>
-    </w:p>
+    <w:p/>
     <w:p>
       <w:pPr>
         <w:pStyle w:val="3"/>
@@ -5491,13 +4701,8 @@
         </w:rPr>
         <w:t>返回</w:t>
       </w:r>
-      <w:proofErr w:type="gramStart"/>
-      <w:r>
-        <w:t>报文头</w:t>
-      </w:r>
-      <w:proofErr w:type="gramEnd"/>
-      <w:r>
-        <w:t>的成功或失败</w:t>
+      <w:r>
+        <w:t>报文头的成功或失败</w:t>
       </w:r>
     </w:p>
     <w:p>
@@ -5555,9 +4760,6 @@
           <w:p>
             <w:pPr>
               <w:jc w:val="center"/>
-              <w:rPr>
-                <w:rFonts w:hint="eastAsia"/>
-              </w:rPr>
             </w:pPr>
             <w:r>
               <w:rPr>
@@ -5574,9 +4776,6 @@
           <w:p>
             <w:pPr>
               <w:jc w:val="center"/>
-              <w:rPr>
-                <w:rFonts w:hint="eastAsia"/>
-              </w:rPr>
             </w:pPr>
             <w:r>
               <w:rPr>
@@ -5593,9 +4792,6 @@
           <w:p>
             <w:pPr>
               <w:jc w:val="center"/>
-              <w:rPr>
-                <w:rFonts w:hint="eastAsia"/>
-              </w:rPr>
             </w:pPr>
             <w:r>
               <w:rPr>
@@ -5612,9 +4808,6 @@
           <w:p>
             <w:pPr>
               <w:jc w:val="center"/>
-              <w:rPr>
-                <w:rFonts w:hint="eastAsia"/>
-              </w:rPr>
             </w:pPr>
             <w:r>
               <w:rPr>
@@ -5631,9 +4824,6 @@
           <w:p>
             <w:pPr>
               <w:jc w:val="center"/>
-              <w:rPr>
-                <w:rFonts w:hint="eastAsia"/>
-              </w:rPr>
             </w:pPr>
             <w:r>
               <w:rPr>
@@ -5650,9 +4840,6 @@
           <w:p>
             <w:pPr>
               <w:jc w:val="center"/>
-              <w:rPr>
-                <w:rFonts w:hint="eastAsia"/>
-              </w:rPr>
             </w:pPr>
             <w:r>
               <w:rPr>
@@ -5675,9 +4862,6 @@
           <w:p>
             <w:pPr>
               <w:jc w:val="center"/>
-              <w:rPr>
-                <w:rFonts w:hint="eastAsia"/>
-              </w:rPr>
             </w:pPr>
             <w:r>
               <w:rPr>
@@ -5695,9 +4879,6 @@
           <w:p>
             <w:pPr>
               <w:jc w:val="center"/>
-              <w:rPr>
-                <w:rFonts w:hint="eastAsia"/>
-              </w:rPr>
             </w:pPr>
             <w:r>
               <w:t>b</w:t>
@@ -5718,18 +4899,10 @@
           <w:p>
             <w:pPr>
               <w:jc w:val="center"/>
-              <w:rPr>
-                <w:rFonts w:hint="eastAsia"/>
-              </w:rPr>
-            </w:pPr>
-            <w:proofErr w:type="spellStart"/>
-            <w:r>
-              <w:t>menu</w:t>
-            </w:r>
-            <w:r>
-              <w:t>List</w:t>
-            </w:r>
-            <w:proofErr w:type="spellEnd"/>
+            </w:pPr>
+            <w:r>
+              <w:t>menuList</w:t>
+            </w:r>
           </w:p>
         </w:tc>
         <w:tc>
@@ -5740,9 +4913,6 @@
           <w:p>
             <w:pPr>
               <w:jc w:val="center"/>
-              <w:rPr>
-                <w:rFonts w:hint="eastAsia"/>
-              </w:rPr>
             </w:pPr>
             <w:r>
               <w:rPr>
@@ -5772,9 +4942,6 @@
           <w:p>
             <w:pPr>
               <w:jc w:val="center"/>
-              <w:rPr>
-                <w:rFonts w:hint="eastAsia"/>
-              </w:rPr>
             </w:pPr>
             <w:r>
               <w:t>string</w:t>
@@ -5789,9 +4956,6 @@
           <w:p>
             <w:pPr>
               <w:jc w:val="center"/>
-              <w:rPr>
-                <w:rFonts w:hint="eastAsia"/>
-              </w:rPr>
             </w:pPr>
             <w:r>
               <w:rPr>
@@ -5809,13 +4973,7 @@
         </w:tc>
       </w:tr>
     </w:tbl>
-    <w:p>
-      <w:pPr>
-        <w:rPr>
-          <w:rFonts w:hint="eastAsia"/>
-        </w:rPr>
-      </w:pPr>
-    </w:p>
+    <w:p/>
     <w:p>
       <w:pPr>
         <w:pStyle w:val="3"/>
@@ -5841,24 +4999,11 @@
         </w:rPr>
         <w:t>返回</w:t>
       </w:r>
-      <w:proofErr w:type="gramStart"/>
-      <w:r>
-        <w:t>报文头</w:t>
-      </w:r>
-      <w:proofErr w:type="gramEnd"/>
-      <w:r>
-        <w:t>的成功或失败</w:t>
+      <w:r>
+        <w:t>报文头的成功或失败</w:t>
       </w:r>
     </w:p>
-    <w:p>
-      <w:pPr>
-        <w:rPr>
-          <w:rFonts w:hint="eastAsia"/>
-        </w:rPr>
-      </w:pPr>
-      <w:bookmarkStart w:id="0" w:name="_GoBack"/>
-      <w:bookmarkEnd w:id="0"/>
-    </w:p>
+    <w:p/>
     <w:sectPr>
       <w:pgSz w:w="11906" w:h="16838"/>
       <w:pgMar w:top="1440" w:right="1800" w:bottom="1440" w:left="1800" w:header="851" w:footer="992" w:gutter="0"/>
